--- a/force-app/main/default/staticresources/BridgeStateDocuments/Form_Deed_of_Trust_North_Carolina.docx
+++ b/force-app/main/default/staticresources/BridgeStateDocuments/Form_Deed_of_Trust_North_Carolina.docx
@@ -96,15 +96,7 @@
       </w:r>
       <w:proofErr w:type="spellEnd"/>
       <w:r>
-        <w:t xml:space="preserve"> </w:t>
-      </w:r>
-      <w:proofErr w:type="spellStart"/>
-      <w:r>
-        <w:t>Pruet</w:t>
-      </w:r>
-      <w:proofErr w:type="spellEnd"/>
-      <w:r>
-        <w:t>, PLLC</w:t>
+        <w:t xml:space="preserve"> Pruet, PLLC</w:t>
       </w:r>
     </w:p>
     <w:p>
@@ -138,52 +130,58 @@
         <w:br/>
       </w:r>
       <w:r>
+        <w:rPr>
+          <w:b/>
+          <w:bCs/>
+        </w:rPr>
         <w:t>{Deal__</w:t>
       </w:r>
       <w:proofErr w:type="gramStart"/>
       <w:r>
+        <w:rPr>
+          <w:b/>
+          <w:bCs/>
+        </w:rPr>
         <w:t>r.Borrower</w:t>
       </w:r>
       <w:proofErr w:type="gramEnd"/>
       <w:r>
+        <w:rPr>
+          <w:b/>
+          <w:bCs/>
+        </w:rPr>
         <w:t>_Entity__</w:t>
       </w:r>
       <w:proofErr w:type="spellStart"/>
       <w:r>
+        <w:rPr>
+          <w:b/>
+          <w:bCs/>
+        </w:rPr>
         <w:t>r.Name</w:t>
       </w:r>
       <w:proofErr w:type="spellEnd"/>
       <w:r>
+        <w:rPr>
+          <w:b/>
+          <w:bCs/>
+        </w:rPr>
         <w:t xml:space="preserve"> | </w:t>
       </w:r>
       <w:proofErr w:type="spellStart"/>
       <w:r>
+        <w:rPr>
+          <w:b/>
+          <w:bCs/>
+        </w:rPr>
         <w:t>upperCase</w:t>
       </w:r>
       <w:proofErr w:type="spellEnd"/>
       <w:r>
-        <w:t>}</w:t>
-      </w:r>
-      <w:r>
-        <w:t xml:space="preserve">, </w:t>
-      </w:r>
-      <w:r>
-        <w:t>a {</w:t>
-      </w:r>
-      <w:proofErr w:type="spellStart"/>
-      <w:r>
-        <w:t>Deal__r.Borrower_Entity__r.Company_Jurisdiction__c</w:t>
-      </w:r>
-      <w:proofErr w:type="spellEnd"/>
-      <w:r>
-        <w:t>} {</w:t>
-      </w:r>
-      <w:proofErr w:type="spellStart"/>
-      <w:r>
-        <w:t>Deal__r.Borrower_Entity__r.Entity_Type__c</w:t>
-      </w:r>
-      <w:proofErr w:type="spellEnd"/>
-      <w:r>
+        <w:rPr>
+          <w:b/>
+          <w:bCs/>
+        </w:rPr>
         <w:t>}</w:t>
       </w:r>
       <w:r>
@@ -6646,7 +6644,7 @@
               <w:rStyle w:val="FooterTxt"/>
               <w:noProof/>
             </w:rPr>
-            <w:t>6-21-21</w:t>
+            <w:t>12-22-21</w:t>
           </w:r>
           <w:r>
             <w:rPr>
@@ -7093,7 +7091,7 @@
               <w:rStyle w:val="FooterTxt"/>
               <w:noProof/>
             </w:rPr>
-            <w:t>6-21-21</w:t>
+            <w:t>12-22-21</w:t>
           </w:r>
           <w:r>
             <w:rPr>
@@ -7444,7 +7442,7 @@
               <w:rStyle w:val="FooterTxt"/>
               <w:noProof/>
             </w:rPr>
-            <w:t>6-21-21</w:t>
+            <w:t>12-22-21</w:t>
           </w:r>
           <w:r>
             <w:rPr>
@@ -7854,7 +7852,7 @@
               <w:rStyle w:val="FooterTxt"/>
               <w:noProof/>
             </w:rPr>
-            <w:t>6-21-21</w:t>
+            <w:t>12-22-21</w:t>
           </w:r>
           <w:r>
             <w:rPr>
@@ -8215,7 +8213,7 @@
               <w:rStyle w:val="FooterTxt"/>
               <w:noProof/>
             </w:rPr>
-            <w:t>6-21-21</w:t>
+            <w:t>12-22-21</w:t>
           </w:r>
           <w:r>
             <w:rPr>
@@ -8625,7 +8623,7 @@
               <w:rStyle w:val="FooterTxt"/>
               <w:noProof/>
             </w:rPr>
-            <w:t>6-21-21</w:t>
+            <w:t>12-22-21</w:t>
           </w:r>
           <w:r>
             <w:rPr>
@@ -8986,7 +8984,7 @@
               <w:rStyle w:val="FooterTxt"/>
               <w:noProof/>
             </w:rPr>
-            <w:t>6-21-21</w:t>
+            <w:t>12-22-21</w:t>
           </w:r>
           <w:r>
             <w:rPr>
@@ -9396,7 +9394,7 @@
               <w:rStyle w:val="FooterTxt"/>
               <w:noProof/>
             </w:rPr>
-            <w:t>6-21-21</w:t>
+            <w:t>12-22-21</w:t>
           </w:r>
           <w:r>
             <w:rPr>
@@ -9759,7 +9757,7 @@
               <w:rStyle w:val="FooterTxt"/>
               <w:noProof/>
             </w:rPr>
-            <w:t>6-21-21</w:t>
+            <w:t>12-22-21</w:t>
           </w:r>
           <w:r>
             <w:rPr>
@@ -10206,7 +10204,7 @@
               <w:rStyle w:val="FooterTxt"/>
               <w:noProof/>
             </w:rPr>
-            <w:t>6-21-21</w:t>
+            <w:t>12-22-21</w:t>
           </w:r>
           <w:r>
             <w:rPr>
